--- a/Domain 1 (Threats, Attacks and Vulnerabilities)/4-)Smishing.docx
+++ b/Domain 1 (Threats, Attacks and Vulnerabilities)/4-)Smishing.docx
@@ -5,8 +5,6 @@
     <w:p>
       <w:pPr>
         <w:rPr>
-          <w:b/>
-          <w:bCs/>
           <w:sz w:val="28"/>
           <w:szCs w:val="28"/>
           <w:lang w:val="tr-TR"/>
@@ -54,8 +52,6 @@
       </w:r>
       <w:r>
         <w:rPr>
-          <w:b/>
-          <w:bCs/>
           <w:sz w:val="28"/>
           <w:szCs w:val="28"/>
           <w:lang w:val="tr-TR"/>
